--- a/pp.images/Peter-Kimingi Resume.docx
+++ b/pp.images/Peter-Kimingi Resume.docx
@@ -1,6 +1,6 @@
 
 <file path=word/document.xml><?xml version="1.0" encoding="utf-8"?>
-<w:document xmlns:wpc="http://schemas.microsoft.com/office/word/2010/wordprocessingCanvas" xmlns:cx="http://schemas.microsoft.com/office/drawing/2014/chartex" xmlns:cx1="http://schemas.microsoft.com/office/drawing/2015/9/8/chartex" xmlns:cx2="http://schemas.microsoft.com/office/drawing/2015/10/21/chartex" xmlns:cx3="http://schemas.microsoft.com/office/drawing/2016/5/9/chartex" xmlns:cx4="http://schemas.microsoft.com/office/drawing/2016/5/10/chartex" xmlns:cx5="http://schemas.microsoft.com/office/drawing/2016/5/11/chartex" xmlns:cx6="http://schemas.microsoft.com/office/drawing/2016/5/12/chartex" xmlns:cx7="http://schemas.microsoft.com/office/drawing/2016/5/13/chartex" xmlns:cx8="http://schemas.microsoft.com/office/drawing/2016/5/14/chartex" xmlns:mc="http://schemas.openxmlformats.org/markup-compatibility/2006" xmlns:aink="http://schemas.microsoft.com/office/drawing/2016/ink" xmlns:am3d="http://schemas.microsoft.com/office/drawing/2017/model3d" xmlns:o="urn:schemas-microsoft-com:office:office" xmlns:oel="http://schemas.microsoft.com/office/2019/extlst" xmlns:r="http://schemas.openxmlformats.org/officeDocument/2006/relationships" xmlns:m="http://schemas.openxmlformats.org/officeDocument/2006/math" xmlns:v="urn:schemas-microsoft-com:vml" xmlns:wp14="http://schemas.microsoft.com/office/word/2010/wordprocessingDrawing" xmlns:wp="http://schemas.openxmlformats.org/drawingml/2006/wordprocessingDrawing" xmlns:w10="urn:schemas-microsoft-com:office:word" xmlns:w="http://schemas.openxmlformats.org/wordprocessingml/2006/main" xmlns:w14="http://schemas.microsoft.com/office/word/2010/wordml" xmlns:w15="http://schemas.microsoft.com/office/word/2012/wordml" xmlns:w16cex="http://schemas.microsoft.com/office/word/2018/wordml/cex" xmlns:w16cid="http://schemas.microsoft.com/office/word/2016/wordml/cid" xmlns:w16="http://schemas.microsoft.com/office/word/2018/wordml" xmlns:w16du="http://schemas.microsoft.com/office/word/2023/wordml/word16du" xmlns:w16sdtdh="http://schemas.microsoft.com/office/word/2020/wordml/sdtdatahash" xmlns:w16se="http://schemas.microsoft.com/office/word/2015/wordml/symex" xmlns:wpg="http://schemas.microsoft.com/office/word/2010/wordprocessingGroup" xmlns:wpi="http://schemas.microsoft.com/office/word/2010/wordprocessingInk" xmlns:wne="http://schemas.microsoft.com/office/word/2006/wordml" xmlns:wps="http://schemas.microsoft.com/office/word/2010/wordprocessingShape" mc:Ignorable="w14 w15 w16se w16cid w16 w16cex w16sdtdh w16du wp14">
+<w:document xmlns:wpc="http://schemas.microsoft.com/office/word/2010/wordprocessingCanvas" xmlns:cx="http://schemas.microsoft.com/office/drawing/2014/chartex" xmlns:cx1="http://schemas.microsoft.com/office/drawing/2015/9/8/chartex" xmlns:cx2="http://schemas.microsoft.com/office/drawing/2015/10/21/chartex" xmlns:cx3="http://schemas.microsoft.com/office/drawing/2016/5/9/chartex" xmlns:cx4="http://schemas.microsoft.com/office/drawing/2016/5/10/chartex" xmlns:cx5="http://schemas.microsoft.com/office/drawing/2016/5/11/chartex" xmlns:cx6="http://schemas.microsoft.com/office/drawing/2016/5/12/chartex" xmlns:cx7="http://schemas.microsoft.com/office/drawing/2016/5/13/chartex" xmlns:cx8="http://schemas.microsoft.com/office/drawing/2016/5/14/chartex" xmlns:mc="http://schemas.openxmlformats.org/markup-compatibility/2006" xmlns:aink="http://schemas.microsoft.com/office/drawing/2016/ink" xmlns:am3d="http://schemas.microsoft.com/office/drawing/2017/model3d" xmlns:o="urn:schemas-microsoft-com:office:office" xmlns:oel="http://schemas.microsoft.com/office/2019/extlst" xmlns:r="http://schemas.openxmlformats.org/officeDocument/2006/relationships" xmlns:m="http://schemas.openxmlformats.org/officeDocument/2006/math" xmlns:v="urn:schemas-microsoft-com:vml" xmlns:wp14="http://schemas.microsoft.com/office/word/2010/wordprocessingDrawing" xmlns:wp="http://schemas.openxmlformats.org/drawingml/2006/wordprocessingDrawing" xmlns:w10="urn:schemas-microsoft-com:office:word" xmlns:w="http://schemas.openxmlformats.org/wordprocessingml/2006/main" xmlns:w14="http://schemas.microsoft.com/office/word/2010/wordml" xmlns:w15="http://schemas.microsoft.com/office/word/2012/wordml" xmlns:w16cex="http://schemas.microsoft.com/office/word/2018/wordml/cex" xmlns:w16cid="http://schemas.microsoft.com/office/word/2016/wordml/cid" xmlns:w16="http://schemas.microsoft.com/office/word/2018/wordml" xmlns:w16du="http://schemas.microsoft.com/office/word/2023/wordml/word16du" xmlns:w16sdtdh="http://schemas.microsoft.com/office/word/2020/wordml/sdtdatahash" xmlns:w16sdtfl="http://schemas.microsoft.com/office/word/2024/wordml/sdtformatlock" xmlns:w16se="http://schemas.microsoft.com/office/word/2015/wordml/symex" xmlns:wpg="http://schemas.microsoft.com/office/word/2010/wordprocessingGroup" xmlns:wpi="http://schemas.microsoft.com/office/word/2010/wordprocessingInk" xmlns:wne="http://schemas.microsoft.com/office/word/2006/wordml" xmlns:wps="http://schemas.microsoft.com/office/word/2010/wordprocessingShape" mc:Ignorable="w14 w15 w16se w16cid w16 w16cex w16sdtdh w16sdtfl w16du wp14">
   <w:body>
     <w:tbl>
       <w:tblPr>
@@ -38,10 +38,10 @@
                 <w:noProof/>
               </w:rPr>
               <w:drawing>
-                <wp:inline distT="0" distB="0" distL="0" distR="0" wp14:anchorId="50563197" wp14:editId="7484659E">
-                  <wp:extent cx="2133600" cy="1600200"/>
+                <wp:inline distT="0" distB="0" distL="0" distR="0" wp14:anchorId="589C147C" wp14:editId="00DA6C66">
+                  <wp:extent cx="2139950" cy="2458085"/>
                   <wp:effectExtent l="0" t="0" r="0" b="0"/>
-                  <wp:docPr id="634832611" name="Picture 1"/>
+                  <wp:docPr id="1561316860" name="Picture 1"/>
                   <wp:cNvGraphicFramePr>
                     <a:graphicFrameLocks xmlns:a="http://schemas.openxmlformats.org/drawingml/2006/main" noChangeAspect="1"/>
                   </wp:cNvGraphicFramePr>
@@ -49,10 +49,8 @@
                     <a:graphicData uri="http://schemas.openxmlformats.org/drawingml/2006/picture">
                       <pic:pic xmlns:pic="http://schemas.openxmlformats.org/drawingml/2006/picture">
                         <pic:nvPicPr>
-                          <pic:cNvPr id="0" name="Picture 1"/>
-                          <pic:cNvPicPr>
-                            <a:picLocks noChangeAspect="1" noChangeArrowheads="1"/>
-                          </pic:cNvPicPr>
+                          <pic:cNvPr id="1561316860" name="Picture 1561316860"/>
+                          <pic:cNvPicPr/>
                         </pic:nvPicPr>
                         <pic:blipFill>
                           <a:blip r:embed="rId6">
@@ -62,23 +60,18 @@
                               </a:ext>
                             </a:extLst>
                           </a:blip>
-                          <a:srcRect/>
                           <a:stretch>
                             <a:fillRect/>
                           </a:stretch>
                         </pic:blipFill>
-                        <pic:spPr bwMode="auto">
+                        <pic:spPr>
                           <a:xfrm>
                             <a:off x="0" y="0"/>
-                            <a:ext cx="2133600" cy="1600200"/>
+                            <a:ext cx="2139950" cy="2458085"/>
                           </a:xfrm>
                           <a:prstGeom prst="rect">
                             <a:avLst/>
                           </a:prstGeom>
-                          <a:noFill/>
-                          <a:ln>
-                            <a:noFill/>
-                          </a:ln>
                         </pic:spPr>
                       </pic:pic>
                     </a:graphicData>
@@ -120,10 +113,17 @@
             </w:pPr>
             <w:r>
               <w:rPr>
-                <w:spacing w:val="0"/>
-                <w:w w:val="100"/>
+                <w:spacing w:val="2"/>
+                <w:w w:val="74"/>
               </w:rPr>
-              <w:t>Computer scientist</w:t>
+              <w:t>Computer scientis</w:t>
+            </w:r>
+            <w:r>
+              <w:rPr>
+                <w:spacing w:val="4"/>
+                <w:w w:val="74"/>
+              </w:rPr>
+              <w:t>t</w:t>
             </w:r>
           </w:p>
         </w:tc>
@@ -143,7 +143,6 @@
               <w:showingPlcHdr/>
               <w15:appearance w15:val="hidden"/>
             </w:sdtPr>
-            <w:sdtEndPr/>
             <w:sdtContent>
               <w:p>
                 <w:pPr>
@@ -165,7 +164,6 @@
               <w:showingPlcHdr/>
               <w15:appearance w15:val="hidden"/>
             </w:sdtPr>
-            <w:sdtEndPr/>
             <w:sdtContent>
               <w:p>
                 <w:r>
@@ -199,7 +197,6 @@
               <w:showingPlcHdr/>
               <w15:appearance w15:val="hidden"/>
             </w:sdtPr>
-            <w:sdtEndPr/>
             <w:sdtContent>
               <w:p>
                 <w:r>
@@ -218,7 +215,6 @@
               <w:showingPlcHdr/>
               <w15:appearance w15:val="hidden"/>
             </w:sdtPr>
-            <w:sdtEndPr/>
             <w:sdtContent>
               <w:p>
                 <w:r>
@@ -238,7 +234,6 @@
               <w:showingPlcHdr/>
               <w15:appearance w15:val="hidden"/>
             </w:sdtPr>
-            <w:sdtEndPr/>
             <w:sdtContent>
               <w:p>
                 <w:r>
@@ -257,7 +252,6 @@
               <w:showingPlcHdr/>
               <w15:appearance w15:val="hidden"/>
             </w:sdtPr>
-            <w:sdtEndPr/>
             <w:sdtContent>
               <w:p>
                 <w:r>
@@ -277,7 +271,6 @@
               <w:showingPlcHdr/>
               <w15:appearance w15:val="hidden"/>
             </w:sdtPr>
-            <w:sdtEndPr/>
             <w:sdtContent>
               <w:p>
                 <w:pPr>
@@ -311,7 +304,6 @@
               <w:showingPlcHdr/>
               <w15:appearance w15:val="hidden"/>
             </w:sdtPr>
-            <w:sdtEndPr/>
             <w:sdtContent>
               <w:p>
                 <w:r>
@@ -330,7 +322,6 @@
               <w:showingPlcHdr/>
               <w15:appearance w15:val="hidden"/>
             </w:sdtPr>
-            <w:sdtEndPr/>
             <w:sdtContent>
               <w:p>
                 <w:r>
@@ -349,7 +340,6 @@
               <w:showingPlcHdr/>
               <w15:appearance w15:val="hidden"/>
             </w:sdtPr>
-            <w:sdtEndPr/>
             <w:sdtContent>
               <w:p>
                 <w:r>
@@ -368,7 +358,6 @@
               <w:showingPlcHdr/>
               <w15:appearance w15:val="hidden"/>
             </w:sdtPr>
-            <w:sdtEndPr/>
             <w:sdtContent>
               <w:p>
                 <w:r>
@@ -404,7 +393,6 @@
               <w:showingPlcHdr/>
               <w15:appearance w15:val="hidden"/>
             </w:sdtPr>
-            <w:sdtEndPr/>
             <w:sdtContent>
               <w:p>
                 <w:pPr>
@@ -416,6 +404,14 @@
               </w:p>
             </w:sdtContent>
           </w:sdt>
+          <w:p>
+            <w:pPr>
+              <w:pStyle w:val="Heading4"/>
+            </w:pPr>
+            <w:r>
+              <w:t>Tertiary Education</w:t>
+            </w:r>
+          </w:p>
           <w:p>
             <w:pPr>
               <w:pStyle w:val="Heading4"/>
@@ -455,6 +451,14 @@
               <w:pStyle w:val="Heading4"/>
             </w:pPr>
             <w:r>
+              <w:t>Secondary Education</w:t>
+            </w:r>
+          </w:p>
+          <w:p>
+            <w:pPr>
+              <w:pStyle w:val="Heading4"/>
+            </w:pPr>
+            <w:r>
               <w:t>Heni High School</w:t>
             </w:r>
           </w:p>
@@ -476,15 +480,38 @@
             <w:r>
               <w:t xml:space="preserve">Secondary education with a B plain in my </w:t>
             </w:r>
-            <w:proofErr w:type="spellStart"/>
             <w:r>
-              <w:t>ksce</w:t>
+              <w:t>KCSE</w:t>
             </w:r>
-            <w:proofErr w:type="spellEnd"/>
             <w:r>
               <w:t xml:space="preserve"> and best in sciences and mathematics</w:t>
             </w:r>
           </w:p>
+          <w:p/>
+          <w:p>
+            <w:pPr>
+              <w:pStyle w:val="Heading4"/>
+            </w:pPr>
+            <w:r>
+              <w:t>Primary Education</w:t>
+            </w:r>
+          </w:p>
+          <w:p>
+            <w:r>
+              <w:t>Kenyatta Road Primary School</w:t>
+            </w:r>
+          </w:p>
+          <w:p>
+            <w:r>
+              <w:t>2010 – 2016</w:t>
+            </w:r>
+          </w:p>
+          <w:p>
+            <w:r>
+              <w:t xml:space="preserve">Managed to score 323 marks </w:t>
+            </w:r>
+          </w:p>
+          <w:p/>
           <w:sdt>
             <w:sdtPr>
               <w:id w:val="1001553383"/>
@@ -495,7 +522,6 @@
               <w:showingPlcHdr/>
               <w15:appearance w15:val="hidden"/>
             </w:sdtPr>
-            <w:sdtEndPr/>
             <w:sdtContent>
               <w:p>
                 <w:pPr>
@@ -524,7 +550,6 @@
                 <w:showingPlcHdr/>
                 <w15:appearance w15:val="hidden"/>
               </w:sdtPr>
-              <w:sdtEndPr/>
               <w:sdtContent>
                 <w:r>
                   <w:t>[Company Name]</w:t>
@@ -573,7 +598,6 @@
                 <w:showingPlcHdr/>
                 <w15:appearance w15:val="hidden"/>
               </w:sdtPr>
-              <w:sdtEndPr/>
               <w:sdtContent>
                 <w:r>
                   <w:t>[Dates From]</w:t>
@@ -593,7 +617,6 @@
                 <w:showingPlcHdr/>
                 <w15:appearance w15:val="hidden"/>
               </w:sdtPr>
-              <w:sdtEndPr/>
               <w:sdtContent>
                 <w:r>
                   <w:t>[To]</w:t>
@@ -612,7 +635,6 @@
                 <w:showingPlcHdr/>
                 <w15:appearance w15:val="hidden"/>
               </w:sdtPr>
-              <w:sdtEndPr/>
               <w:sdtContent>
                 <w:r>
                   <w:t>[Describe your responsibilities and achievements in terms of impact and results. Use examples but keep in short.]</w:t>
@@ -641,7 +663,6 @@
                 <w:showingPlcHdr/>
                 <w15:appearance w15:val="hidden"/>
               </w:sdtPr>
-              <w:sdtEndPr/>
               <w:sdtContent>
                 <w:r>
                   <w:t>[Company Name]</w:t>
@@ -687,7 +708,6 @@
                 <w:showingPlcHdr/>
                 <w15:appearance w15:val="hidden"/>
               </w:sdtPr>
-              <w:sdtEndPr/>
               <w:sdtContent>
                 <w:r>
                   <w:t>[Dates From]</w:t>
@@ -707,7 +727,6 @@
                 <w:showingPlcHdr/>
                 <w15:appearance w15:val="hidden"/>
               </w:sdtPr>
-              <w:sdtEndPr/>
               <w:sdtContent>
                 <w:r>
                   <w:t>[To]</w:t>
@@ -726,7 +745,6 @@
                 <w:showingPlcHdr/>
                 <w15:appearance w15:val="hidden"/>
               </w:sdtPr>
-              <w:sdtEndPr/>
               <w:sdtContent>
                 <w:r>
                   <w:t>[Describe your responsibilities and achievements in terms of impact and results. Use examples but keep in short.]</w:t>
@@ -755,7 +773,6 @@
                 <w:showingPlcHdr/>
                 <w15:appearance w15:val="hidden"/>
               </w:sdtPr>
-              <w:sdtEndPr/>
               <w:sdtContent>
                 <w:r>
                   <w:t>[Company Name]</w:t>
@@ -801,7 +818,6 @@
                 <w:showingPlcHdr/>
                 <w15:appearance w15:val="hidden"/>
               </w:sdtPr>
-              <w:sdtEndPr/>
               <w:sdtContent>
                 <w:r>
                   <w:t>[Dates From]</w:t>
@@ -821,7 +837,6 @@
                 <w:showingPlcHdr/>
                 <w15:appearance w15:val="hidden"/>
               </w:sdtPr>
-              <w:sdtEndPr/>
               <w:sdtContent>
                 <w:r>
                   <w:t>[To]</w:t>
@@ -840,7 +855,6 @@
                 <w:showingPlcHdr/>
                 <w15:appearance w15:val="hidden"/>
               </w:sdtPr>
-              <w:sdtEndPr/>
               <w:sdtContent>
                 <w:r>
                   <w:t>[Describe your responsibilities and achievements in terms of impact and results. Use examples but keep in short.]</w:t>
@@ -862,7 +876,6 @@
               <w:showingPlcHdr/>
               <w15:appearance w15:val="hidden"/>
             </w:sdtPr>
-            <w:sdtEndPr/>
             <w:sdtContent>
               <w:p>
                 <w:pPr>
@@ -928,7 +941,7 @@
 </file>
 
 <file path=word/endnotes.xml><?xml version="1.0" encoding="utf-8"?>
-<w:endnotes xmlns:wpc="http://schemas.microsoft.com/office/word/2010/wordprocessingCanvas" xmlns:cx="http://schemas.microsoft.com/office/drawing/2014/chartex" xmlns:cx1="http://schemas.microsoft.com/office/drawing/2015/9/8/chartex" xmlns:cx2="http://schemas.microsoft.com/office/drawing/2015/10/21/chartex" xmlns:cx3="http://schemas.microsoft.com/office/drawing/2016/5/9/chartex" xmlns:cx4="http://schemas.microsoft.com/office/drawing/2016/5/10/chartex" xmlns:cx5="http://schemas.microsoft.com/office/drawing/2016/5/11/chartex" xmlns:cx6="http://schemas.microsoft.com/office/drawing/2016/5/12/chartex" xmlns:cx7="http://schemas.microsoft.com/office/drawing/2016/5/13/chartex" xmlns:cx8="http://schemas.microsoft.com/office/drawing/2016/5/14/chartex" xmlns:mc="http://schemas.openxmlformats.org/markup-compatibility/2006" xmlns:aink="http://schemas.microsoft.com/office/drawing/2016/ink" xmlns:am3d="http://schemas.microsoft.com/office/drawing/2017/model3d" xmlns:o="urn:schemas-microsoft-com:office:office" xmlns:oel="http://schemas.microsoft.com/office/2019/extlst" xmlns:r="http://schemas.openxmlformats.org/officeDocument/2006/relationships" xmlns:m="http://schemas.openxmlformats.org/officeDocument/2006/math" xmlns:v="urn:schemas-microsoft-com:vml" xmlns:wp14="http://schemas.microsoft.com/office/word/2010/wordprocessingDrawing" xmlns:wp="http://schemas.openxmlformats.org/drawingml/2006/wordprocessingDrawing" xmlns:w10="urn:schemas-microsoft-com:office:word" xmlns:w="http://schemas.openxmlformats.org/wordprocessingml/2006/main" xmlns:w14="http://schemas.microsoft.com/office/word/2010/wordml" xmlns:w15="http://schemas.microsoft.com/office/word/2012/wordml" xmlns:w16cex="http://schemas.microsoft.com/office/word/2018/wordml/cex" xmlns:w16cid="http://schemas.microsoft.com/office/word/2016/wordml/cid" xmlns:w16="http://schemas.microsoft.com/office/word/2018/wordml" xmlns:w16du="http://schemas.microsoft.com/office/word/2023/wordml/word16du" xmlns:w16sdtdh="http://schemas.microsoft.com/office/word/2020/wordml/sdtdatahash" xmlns:w16se="http://schemas.microsoft.com/office/word/2015/wordml/symex" xmlns:wpg="http://schemas.microsoft.com/office/word/2010/wordprocessingGroup" xmlns:wpi="http://schemas.microsoft.com/office/word/2010/wordprocessingInk" xmlns:wne="http://schemas.microsoft.com/office/word/2006/wordml" xmlns:wps="http://schemas.microsoft.com/office/word/2010/wordprocessingShape" mc:Ignorable="w14 w15 w16se w16cid w16 w16cex w16sdtdh w16du wp14">
+<w:endnotes xmlns:wpc="http://schemas.microsoft.com/office/word/2010/wordprocessingCanvas" xmlns:cx="http://schemas.microsoft.com/office/drawing/2014/chartex" xmlns:cx1="http://schemas.microsoft.com/office/drawing/2015/9/8/chartex" xmlns:cx2="http://schemas.microsoft.com/office/drawing/2015/10/21/chartex" xmlns:cx3="http://schemas.microsoft.com/office/drawing/2016/5/9/chartex" xmlns:cx4="http://schemas.microsoft.com/office/drawing/2016/5/10/chartex" xmlns:cx5="http://schemas.microsoft.com/office/drawing/2016/5/11/chartex" xmlns:cx6="http://schemas.microsoft.com/office/drawing/2016/5/12/chartex" xmlns:cx7="http://schemas.microsoft.com/office/drawing/2016/5/13/chartex" xmlns:cx8="http://schemas.microsoft.com/office/drawing/2016/5/14/chartex" xmlns:mc="http://schemas.openxmlformats.org/markup-compatibility/2006" xmlns:aink="http://schemas.microsoft.com/office/drawing/2016/ink" xmlns:am3d="http://schemas.microsoft.com/office/drawing/2017/model3d" xmlns:o="urn:schemas-microsoft-com:office:office" xmlns:oel="http://schemas.microsoft.com/office/2019/extlst" xmlns:r="http://schemas.openxmlformats.org/officeDocument/2006/relationships" xmlns:m="http://schemas.openxmlformats.org/officeDocument/2006/math" xmlns:v="urn:schemas-microsoft-com:vml" xmlns:wp14="http://schemas.microsoft.com/office/word/2010/wordprocessingDrawing" xmlns:wp="http://schemas.openxmlformats.org/drawingml/2006/wordprocessingDrawing" xmlns:w10="urn:schemas-microsoft-com:office:word" xmlns:w="http://schemas.openxmlformats.org/wordprocessingml/2006/main" xmlns:w14="http://schemas.microsoft.com/office/word/2010/wordml" xmlns:w15="http://schemas.microsoft.com/office/word/2012/wordml" xmlns:w16cex="http://schemas.microsoft.com/office/word/2018/wordml/cex" xmlns:w16cid="http://schemas.microsoft.com/office/word/2016/wordml/cid" xmlns:w16="http://schemas.microsoft.com/office/word/2018/wordml" xmlns:w16du="http://schemas.microsoft.com/office/word/2023/wordml/word16du" xmlns:w16sdtdh="http://schemas.microsoft.com/office/word/2020/wordml/sdtdatahash" xmlns:w16sdtfl="http://schemas.microsoft.com/office/word/2024/wordml/sdtformatlock" xmlns:w16se="http://schemas.microsoft.com/office/word/2015/wordml/symex" xmlns:wpg="http://schemas.microsoft.com/office/word/2010/wordprocessingGroup" xmlns:wpi="http://schemas.microsoft.com/office/word/2010/wordprocessingInk" xmlns:wne="http://schemas.microsoft.com/office/word/2006/wordml" xmlns:wps="http://schemas.microsoft.com/office/word/2010/wordprocessingShape" mc:Ignorable="w14 w15 w16se w16cid w16 w16cex w16sdtdh w16sdtfl w16du wp14">
   <w:endnote w:type="separator" w:id="-1">
     <w:p>
       <w:r>
@@ -947,7 +960,7 @@
 </file>
 
 <file path=word/footnotes.xml><?xml version="1.0" encoding="utf-8"?>
-<w:footnotes xmlns:wpc="http://schemas.microsoft.com/office/word/2010/wordprocessingCanvas" xmlns:cx="http://schemas.microsoft.com/office/drawing/2014/chartex" xmlns:cx1="http://schemas.microsoft.com/office/drawing/2015/9/8/chartex" xmlns:cx2="http://schemas.microsoft.com/office/drawing/2015/10/21/chartex" xmlns:cx3="http://schemas.microsoft.com/office/drawing/2016/5/9/chartex" xmlns:cx4="http://schemas.microsoft.com/office/drawing/2016/5/10/chartex" xmlns:cx5="http://schemas.microsoft.com/office/drawing/2016/5/11/chartex" xmlns:cx6="http://schemas.microsoft.com/office/drawing/2016/5/12/chartex" xmlns:cx7="http://schemas.microsoft.com/office/drawing/2016/5/13/chartex" xmlns:cx8="http://schemas.microsoft.com/office/drawing/2016/5/14/chartex" xmlns:mc="http://schemas.openxmlformats.org/markup-compatibility/2006" xmlns:aink="http://schemas.microsoft.com/office/drawing/2016/ink" xmlns:am3d="http://schemas.microsoft.com/office/drawing/2017/model3d" xmlns:o="urn:schemas-microsoft-com:office:office" xmlns:oel="http://schemas.microsoft.com/office/2019/extlst" xmlns:r="http://schemas.openxmlformats.org/officeDocument/2006/relationships" xmlns:m="http://schemas.openxmlformats.org/officeDocument/2006/math" xmlns:v="urn:schemas-microsoft-com:vml" xmlns:wp14="http://schemas.microsoft.com/office/word/2010/wordprocessingDrawing" xmlns:wp="http://schemas.openxmlformats.org/drawingml/2006/wordprocessingDrawing" xmlns:w10="urn:schemas-microsoft-com:office:word" xmlns:w="http://schemas.openxmlformats.org/wordprocessingml/2006/main" xmlns:w14="http://schemas.microsoft.com/office/word/2010/wordml" xmlns:w15="http://schemas.microsoft.com/office/word/2012/wordml" xmlns:w16cex="http://schemas.microsoft.com/office/word/2018/wordml/cex" xmlns:w16cid="http://schemas.microsoft.com/office/word/2016/wordml/cid" xmlns:w16="http://schemas.microsoft.com/office/word/2018/wordml" xmlns:w16du="http://schemas.microsoft.com/office/word/2023/wordml/word16du" xmlns:w16sdtdh="http://schemas.microsoft.com/office/word/2020/wordml/sdtdatahash" xmlns:w16se="http://schemas.microsoft.com/office/word/2015/wordml/symex" xmlns:wpg="http://schemas.microsoft.com/office/word/2010/wordprocessingGroup" xmlns:wpi="http://schemas.microsoft.com/office/word/2010/wordprocessingInk" xmlns:wne="http://schemas.microsoft.com/office/word/2006/wordml" xmlns:wps="http://schemas.microsoft.com/office/word/2010/wordprocessingShape" mc:Ignorable="w14 w15 w16se w16cid w16 w16cex w16sdtdh w16du wp14">
+<w:footnotes xmlns:wpc="http://schemas.microsoft.com/office/word/2010/wordprocessingCanvas" xmlns:cx="http://schemas.microsoft.com/office/drawing/2014/chartex" xmlns:cx1="http://schemas.microsoft.com/office/drawing/2015/9/8/chartex" xmlns:cx2="http://schemas.microsoft.com/office/drawing/2015/10/21/chartex" xmlns:cx3="http://schemas.microsoft.com/office/drawing/2016/5/9/chartex" xmlns:cx4="http://schemas.microsoft.com/office/drawing/2016/5/10/chartex" xmlns:cx5="http://schemas.microsoft.com/office/drawing/2016/5/11/chartex" xmlns:cx6="http://schemas.microsoft.com/office/drawing/2016/5/12/chartex" xmlns:cx7="http://schemas.microsoft.com/office/drawing/2016/5/13/chartex" xmlns:cx8="http://schemas.microsoft.com/office/drawing/2016/5/14/chartex" xmlns:mc="http://schemas.openxmlformats.org/markup-compatibility/2006" xmlns:aink="http://schemas.microsoft.com/office/drawing/2016/ink" xmlns:am3d="http://schemas.microsoft.com/office/drawing/2017/model3d" xmlns:o="urn:schemas-microsoft-com:office:office" xmlns:oel="http://schemas.microsoft.com/office/2019/extlst" xmlns:r="http://schemas.openxmlformats.org/officeDocument/2006/relationships" xmlns:m="http://schemas.openxmlformats.org/officeDocument/2006/math" xmlns:v="urn:schemas-microsoft-com:vml" xmlns:wp14="http://schemas.microsoft.com/office/word/2010/wordprocessingDrawing" xmlns:wp="http://schemas.openxmlformats.org/drawingml/2006/wordprocessingDrawing" xmlns:w10="urn:schemas-microsoft-com:office:word" xmlns:w="http://schemas.openxmlformats.org/wordprocessingml/2006/main" xmlns:w14="http://schemas.microsoft.com/office/word/2010/wordml" xmlns:w15="http://schemas.microsoft.com/office/word/2012/wordml" xmlns:w16cex="http://schemas.microsoft.com/office/word/2018/wordml/cex" xmlns:w16cid="http://schemas.microsoft.com/office/word/2016/wordml/cid" xmlns:w16="http://schemas.microsoft.com/office/word/2018/wordml" xmlns:w16du="http://schemas.microsoft.com/office/word/2023/wordml/word16du" xmlns:w16sdtdh="http://schemas.microsoft.com/office/word/2020/wordml/sdtdatahash" xmlns:w16sdtfl="http://schemas.microsoft.com/office/word/2024/wordml/sdtformatlock" xmlns:w16se="http://schemas.microsoft.com/office/word/2015/wordml/symex" xmlns:wpg="http://schemas.microsoft.com/office/word/2010/wordprocessingGroup" xmlns:wpi="http://schemas.microsoft.com/office/word/2010/wordprocessingInk" xmlns:wne="http://schemas.microsoft.com/office/word/2006/wordml" xmlns:wps="http://schemas.microsoft.com/office/word/2010/wordprocessingShape" mc:Ignorable="w14 w15 w16se w16cid w16 w16cex w16sdtdh w16sdtfl w16du wp14">
   <w:footnote w:type="separator" w:id="-1">
     <w:p>
       <w:r>
@@ -966,7 +979,7 @@
 </file>
 
 <file path=word/header1.xml><?xml version="1.0" encoding="utf-8"?>
-<w:hdr xmlns:wpc="http://schemas.microsoft.com/office/word/2010/wordprocessingCanvas" xmlns:cx="http://schemas.microsoft.com/office/drawing/2014/chartex" xmlns:cx1="http://schemas.microsoft.com/office/drawing/2015/9/8/chartex" xmlns:cx2="http://schemas.microsoft.com/office/drawing/2015/10/21/chartex" xmlns:cx3="http://schemas.microsoft.com/office/drawing/2016/5/9/chartex" xmlns:cx4="http://schemas.microsoft.com/office/drawing/2016/5/10/chartex" xmlns:cx5="http://schemas.microsoft.com/office/drawing/2016/5/11/chartex" xmlns:cx6="http://schemas.microsoft.com/office/drawing/2016/5/12/chartex" xmlns:cx7="http://schemas.microsoft.com/office/drawing/2016/5/13/chartex" xmlns:cx8="http://schemas.microsoft.com/office/drawing/2016/5/14/chartex" xmlns:mc="http://schemas.openxmlformats.org/markup-compatibility/2006" xmlns:aink="http://schemas.microsoft.com/office/drawing/2016/ink" xmlns:am3d="http://schemas.microsoft.com/office/drawing/2017/model3d" xmlns:o="urn:schemas-microsoft-com:office:office" xmlns:oel="http://schemas.microsoft.com/office/2019/extlst" xmlns:r="http://schemas.openxmlformats.org/officeDocument/2006/relationships" xmlns:m="http://schemas.openxmlformats.org/officeDocument/2006/math" xmlns:v="urn:schemas-microsoft-com:vml" xmlns:wp14="http://schemas.microsoft.com/office/word/2010/wordprocessingDrawing" xmlns:wp="http://schemas.openxmlformats.org/drawingml/2006/wordprocessingDrawing" xmlns:w10="urn:schemas-microsoft-com:office:word" xmlns:w="http://schemas.openxmlformats.org/wordprocessingml/2006/main" xmlns:w14="http://schemas.microsoft.com/office/word/2010/wordml" xmlns:w15="http://schemas.microsoft.com/office/word/2012/wordml" xmlns:w16cex="http://schemas.microsoft.com/office/word/2018/wordml/cex" xmlns:w16cid="http://schemas.microsoft.com/office/word/2016/wordml/cid" xmlns:w16="http://schemas.microsoft.com/office/word/2018/wordml" xmlns:w16du="http://schemas.microsoft.com/office/word/2023/wordml/word16du" xmlns:w16sdtdh="http://schemas.microsoft.com/office/word/2020/wordml/sdtdatahash" xmlns:w16se="http://schemas.microsoft.com/office/word/2015/wordml/symex" xmlns:wpg="http://schemas.microsoft.com/office/word/2010/wordprocessingGroup" xmlns:wpi="http://schemas.microsoft.com/office/word/2010/wordprocessingInk" xmlns:wne="http://schemas.microsoft.com/office/word/2006/wordml" xmlns:wps="http://schemas.microsoft.com/office/word/2010/wordprocessingShape" mc:Ignorable="w14 w15 w16se w16cid w16 w16cex w16sdtdh w16du wp14">
+<w:hdr xmlns:wpc="http://schemas.microsoft.com/office/word/2010/wordprocessingCanvas" xmlns:cx="http://schemas.microsoft.com/office/drawing/2014/chartex" xmlns:cx1="http://schemas.microsoft.com/office/drawing/2015/9/8/chartex" xmlns:cx2="http://schemas.microsoft.com/office/drawing/2015/10/21/chartex" xmlns:cx3="http://schemas.microsoft.com/office/drawing/2016/5/9/chartex" xmlns:cx4="http://schemas.microsoft.com/office/drawing/2016/5/10/chartex" xmlns:cx5="http://schemas.microsoft.com/office/drawing/2016/5/11/chartex" xmlns:cx6="http://schemas.microsoft.com/office/drawing/2016/5/12/chartex" xmlns:cx7="http://schemas.microsoft.com/office/drawing/2016/5/13/chartex" xmlns:cx8="http://schemas.microsoft.com/office/drawing/2016/5/14/chartex" xmlns:mc="http://schemas.openxmlformats.org/markup-compatibility/2006" xmlns:aink="http://schemas.microsoft.com/office/drawing/2016/ink" xmlns:am3d="http://schemas.microsoft.com/office/drawing/2017/model3d" xmlns:o="urn:schemas-microsoft-com:office:office" xmlns:oel="http://schemas.microsoft.com/office/2019/extlst" xmlns:r="http://schemas.openxmlformats.org/officeDocument/2006/relationships" xmlns:m="http://schemas.openxmlformats.org/officeDocument/2006/math" xmlns:v="urn:schemas-microsoft-com:vml" xmlns:wp14="http://schemas.microsoft.com/office/word/2010/wordprocessingDrawing" xmlns:wp="http://schemas.openxmlformats.org/drawingml/2006/wordprocessingDrawing" xmlns:w10="urn:schemas-microsoft-com:office:word" xmlns:w="http://schemas.openxmlformats.org/wordprocessingml/2006/main" xmlns:w14="http://schemas.microsoft.com/office/word/2010/wordml" xmlns:w15="http://schemas.microsoft.com/office/word/2012/wordml" xmlns:w16cex="http://schemas.microsoft.com/office/word/2018/wordml/cex" xmlns:w16cid="http://schemas.microsoft.com/office/word/2016/wordml/cid" xmlns:w16="http://schemas.microsoft.com/office/word/2018/wordml" xmlns:w16du="http://schemas.microsoft.com/office/word/2023/wordml/word16du" xmlns:w16sdtdh="http://schemas.microsoft.com/office/word/2020/wordml/sdtdatahash" xmlns:w16sdtfl="http://schemas.microsoft.com/office/word/2024/wordml/sdtformatlock" xmlns:w16se="http://schemas.microsoft.com/office/word/2015/wordml/symex" xmlns:wpg="http://schemas.microsoft.com/office/word/2010/wordprocessingGroup" xmlns:wpi="http://schemas.microsoft.com/office/word/2010/wordprocessingInk" xmlns:wne="http://schemas.microsoft.com/office/word/2006/wordml" xmlns:wps="http://schemas.microsoft.com/office/word/2010/wordprocessingShape" mc:Ignorable="w14 w15 w16se w16cid w16 w16cex w16sdtdh w16sdtfl w16du wp14">
   <w:p>
     <w:pPr>
       <w:pStyle w:val="Header"/>
@@ -1045,7 +1058,7 @@
 </file>
 
 <file path=word/styles.xml><?xml version="1.0" encoding="utf-8"?>
-<w:styles xmlns:mc="http://schemas.openxmlformats.org/markup-compatibility/2006" xmlns:r="http://schemas.openxmlformats.org/officeDocument/2006/relationships" xmlns:w="http://schemas.openxmlformats.org/wordprocessingml/2006/main" xmlns:w14="http://schemas.microsoft.com/office/word/2010/wordml" xmlns:w15="http://schemas.microsoft.com/office/word/2012/wordml" xmlns:w16cex="http://schemas.microsoft.com/office/word/2018/wordml/cex" xmlns:w16cid="http://schemas.microsoft.com/office/word/2016/wordml/cid" xmlns:w16="http://schemas.microsoft.com/office/word/2018/wordml" xmlns:w16du="http://schemas.microsoft.com/office/word/2023/wordml/word16du" xmlns:w16sdtdh="http://schemas.microsoft.com/office/word/2020/wordml/sdtdatahash" xmlns:w16se="http://schemas.microsoft.com/office/word/2015/wordml/symex" mc:Ignorable="w14 w15 w16se w16cid w16 w16cex w16sdtdh w16du">
+<w:styles xmlns:mc="http://schemas.openxmlformats.org/markup-compatibility/2006" xmlns:r="http://schemas.openxmlformats.org/officeDocument/2006/relationships" xmlns:w="http://schemas.openxmlformats.org/wordprocessingml/2006/main" xmlns:w14="http://schemas.microsoft.com/office/word/2010/wordml" xmlns:w15="http://schemas.microsoft.com/office/word/2012/wordml" xmlns:w16cex="http://schemas.microsoft.com/office/word/2018/wordml/cex" xmlns:w16cid="http://schemas.microsoft.com/office/word/2016/wordml/cid" xmlns:w16="http://schemas.microsoft.com/office/word/2018/wordml" xmlns:w16du="http://schemas.microsoft.com/office/word/2023/wordml/word16du" xmlns:w16sdtdh="http://schemas.microsoft.com/office/word/2020/wordml/sdtdatahash" xmlns:w16sdtfl="http://schemas.microsoft.com/office/word/2024/wordml/sdtformatlock" xmlns:w16se="http://schemas.microsoft.com/office/word/2015/wordml/symex" mc:Ignorable="w14 w15 w16se w16cid w16 w16cex w16sdtdh w16sdtfl w16du">
   <w:docDefaults>
     <w:rPrDefault>
       <w:rPr>
@@ -1531,7 +1544,6 @@
   <w:style w:type="character" w:default="1" w:styleId="DefaultParagraphFont">
     <w:name w:val="Default Paragraph Font"/>
     <w:uiPriority w:val="1"/>
-    <w:semiHidden/>
     <w:unhideWhenUsed/>
   </w:style>
   <w:style w:type="table" w:default="1" w:styleId="TableNormal">
@@ -2679,7 +2691,7 @@
 </file>
 
 <file path=word/glossary/document.xml><?xml version="1.0" encoding="utf-8"?>
-<w:glossaryDocument xmlns:wpc="http://schemas.microsoft.com/office/word/2010/wordprocessingCanvas" xmlns:cx="http://schemas.microsoft.com/office/drawing/2014/chartex" xmlns:cx1="http://schemas.microsoft.com/office/drawing/2015/9/8/chartex" xmlns:cx2="http://schemas.microsoft.com/office/drawing/2015/10/21/chartex" xmlns:cx3="http://schemas.microsoft.com/office/drawing/2016/5/9/chartex" xmlns:cx4="http://schemas.microsoft.com/office/drawing/2016/5/10/chartex" xmlns:cx5="http://schemas.microsoft.com/office/drawing/2016/5/11/chartex" xmlns:cx6="http://schemas.microsoft.com/office/drawing/2016/5/12/chartex" xmlns:cx7="http://schemas.microsoft.com/office/drawing/2016/5/13/chartex" xmlns:cx8="http://schemas.microsoft.com/office/drawing/2016/5/14/chartex" xmlns:mc="http://schemas.openxmlformats.org/markup-compatibility/2006" xmlns:aink="http://schemas.microsoft.com/office/drawing/2016/ink" xmlns:am3d="http://schemas.microsoft.com/office/drawing/2017/model3d" xmlns:o="urn:schemas-microsoft-com:office:office" xmlns:oel="http://schemas.microsoft.com/office/2019/extlst" xmlns:r="http://schemas.openxmlformats.org/officeDocument/2006/relationships" xmlns:m="http://schemas.openxmlformats.org/officeDocument/2006/math" xmlns:v="urn:schemas-microsoft-com:vml" xmlns:wp14="http://schemas.microsoft.com/office/word/2010/wordprocessingDrawing" xmlns:wp="http://schemas.openxmlformats.org/drawingml/2006/wordprocessingDrawing" xmlns:w10="urn:schemas-microsoft-com:office:word" xmlns:w="http://schemas.openxmlformats.org/wordprocessingml/2006/main" xmlns:w14="http://schemas.microsoft.com/office/word/2010/wordml" xmlns:w15="http://schemas.microsoft.com/office/word/2012/wordml" xmlns:w16cex="http://schemas.microsoft.com/office/word/2018/wordml/cex" xmlns:w16cid="http://schemas.microsoft.com/office/word/2016/wordml/cid" xmlns:w16="http://schemas.microsoft.com/office/word/2018/wordml" xmlns:w16du="http://schemas.microsoft.com/office/word/2023/wordml/word16du" xmlns:w16sdtdh="http://schemas.microsoft.com/office/word/2020/wordml/sdtdatahash" xmlns:w16se="http://schemas.microsoft.com/office/word/2015/wordml/symex" xmlns:wpg="http://schemas.microsoft.com/office/word/2010/wordprocessingGroup" xmlns:wpi="http://schemas.microsoft.com/office/word/2010/wordprocessingInk" xmlns:wne="http://schemas.microsoft.com/office/word/2006/wordml" xmlns:wps="http://schemas.microsoft.com/office/word/2010/wordprocessingShape" mc:Ignorable="w14 w15 w16se w16cid w16 w16cex w16sdtdh w16du wp14">
+<w:glossaryDocument xmlns:wpc="http://schemas.microsoft.com/office/word/2010/wordprocessingCanvas" xmlns:cx="http://schemas.microsoft.com/office/drawing/2014/chartex" xmlns:cx1="http://schemas.microsoft.com/office/drawing/2015/9/8/chartex" xmlns:cx2="http://schemas.microsoft.com/office/drawing/2015/10/21/chartex" xmlns:cx3="http://schemas.microsoft.com/office/drawing/2016/5/9/chartex" xmlns:cx4="http://schemas.microsoft.com/office/drawing/2016/5/10/chartex" xmlns:cx5="http://schemas.microsoft.com/office/drawing/2016/5/11/chartex" xmlns:cx6="http://schemas.microsoft.com/office/drawing/2016/5/12/chartex" xmlns:cx7="http://schemas.microsoft.com/office/drawing/2016/5/13/chartex" xmlns:cx8="http://schemas.microsoft.com/office/drawing/2016/5/14/chartex" xmlns:mc="http://schemas.openxmlformats.org/markup-compatibility/2006" xmlns:aink="http://schemas.microsoft.com/office/drawing/2016/ink" xmlns:am3d="http://schemas.microsoft.com/office/drawing/2017/model3d" xmlns:o="urn:schemas-microsoft-com:office:office" xmlns:oel="http://schemas.microsoft.com/office/2019/extlst" xmlns:r="http://schemas.openxmlformats.org/officeDocument/2006/relationships" xmlns:m="http://schemas.openxmlformats.org/officeDocument/2006/math" xmlns:v="urn:schemas-microsoft-com:vml" xmlns:wp14="http://schemas.microsoft.com/office/word/2010/wordprocessingDrawing" xmlns:wp="http://schemas.openxmlformats.org/drawingml/2006/wordprocessingDrawing" xmlns:w10="urn:schemas-microsoft-com:office:word" xmlns:w="http://schemas.openxmlformats.org/wordprocessingml/2006/main" xmlns:w14="http://schemas.microsoft.com/office/word/2010/wordml" xmlns:w15="http://schemas.microsoft.com/office/word/2012/wordml" xmlns:w16cex="http://schemas.microsoft.com/office/word/2018/wordml/cex" xmlns:w16cid="http://schemas.microsoft.com/office/word/2016/wordml/cid" xmlns:w16="http://schemas.microsoft.com/office/word/2018/wordml" xmlns:w16du="http://schemas.microsoft.com/office/word/2023/wordml/word16du" xmlns:w16sdtdh="http://schemas.microsoft.com/office/word/2020/wordml/sdtdatahash" xmlns:w16sdtfl="http://schemas.microsoft.com/office/word/2024/wordml/sdtformatlock" xmlns:w16se="http://schemas.microsoft.com/office/word/2015/wordml/symex" xmlns:wpg="http://schemas.microsoft.com/office/word/2010/wordprocessingGroup" xmlns:wpi="http://schemas.microsoft.com/office/word/2010/wordprocessingInk" xmlns:wne="http://schemas.microsoft.com/office/word/2006/wordml" xmlns:wps="http://schemas.microsoft.com/office/word/2010/wordprocessingShape" mc:Ignorable="w14 w15 w16se w16cid w16 w16cex w16sdtdh w16sdtfl w16du wp14">
   <w:docParts>
     <w:docPart>
       <w:docPartPr>
@@ -3150,10 +3162,7 @@
             <w:pStyle w:val="7B43CEF45EF048F4AD6B978EE2E93A03"/>
           </w:pPr>
           <w:r>
-            <w:t xml:space="preserve">[Describe your responsibilities and achievements in terms of </w:t>
-          </w:r>
-          <w:r>
-            <w:t>impact and results. Use examples but keep in short.]</w:t>
+            <w:t>[Describe your responsibilities and achievements in terms of impact and results. Use examples but keep in short.]</w:t>
           </w:r>
         </w:p>
       </w:docPartBody>
@@ -3283,10 +3292,7 @@
             <w:pStyle w:val="4981C9683F994C0E85A9F68AC72A77B6"/>
           </w:pPr>
           <w:r>
-            <w:t xml:space="preserve">[Describe your responsibilities and achievements in terms of </w:t>
-          </w:r>
-          <w:r>
-            <w:t>impact and results. Use examples but keep in short.]</w:t>
+            <w:t>[Describe your responsibilities and achievements in terms of impact and results. Use examples but keep in short.]</w:t>
           </w:r>
         </w:p>
       </w:docPartBody>
@@ -3455,7 +3461,7 @@
 </file>
 
 <file path=word/glossary/fontTable.xml><?xml version="1.0" encoding="utf-8"?>
-<w:fonts xmlns:mc="http://schemas.openxmlformats.org/markup-compatibility/2006" xmlns:r="http://schemas.openxmlformats.org/officeDocument/2006/relationships" xmlns:w="http://schemas.openxmlformats.org/wordprocessingml/2006/main" xmlns:w14="http://schemas.microsoft.com/office/word/2010/wordml" xmlns:w15="http://schemas.microsoft.com/office/word/2012/wordml" xmlns:w16cex="http://schemas.microsoft.com/office/word/2018/wordml/cex" xmlns:w16cid="http://schemas.microsoft.com/office/word/2016/wordml/cid" xmlns:w16="http://schemas.microsoft.com/office/word/2018/wordml" xmlns:w16du="http://schemas.microsoft.com/office/word/2023/wordml/word16du" xmlns:w16sdtdh="http://schemas.microsoft.com/office/word/2020/wordml/sdtdatahash" xmlns:w16se="http://schemas.microsoft.com/office/word/2015/wordml/symex" mc:Ignorable="w14 w15 w16se w16cid w16 w16cex w16sdtdh w16du">
+<w:fonts xmlns:mc="http://schemas.openxmlformats.org/markup-compatibility/2006" xmlns:r="http://schemas.openxmlformats.org/officeDocument/2006/relationships" xmlns:w="http://schemas.openxmlformats.org/wordprocessingml/2006/main" xmlns:w14="http://schemas.microsoft.com/office/word/2010/wordml" xmlns:w15="http://schemas.microsoft.com/office/word/2012/wordml" xmlns:w16cex="http://schemas.microsoft.com/office/word/2018/wordml/cex" xmlns:w16cid="http://schemas.microsoft.com/office/word/2016/wordml/cid" xmlns:w16="http://schemas.microsoft.com/office/word/2018/wordml" xmlns:w16du="http://schemas.microsoft.com/office/word/2023/wordml/word16du" xmlns:w16sdtdh="http://schemas.microsoft.com/office/word/2020/wordml/sdtdatahash" xmlns:w16sdtfl="http://schemas.microsoft.com/office/word/2024/wordml/sdtformatlock" xmlns:w16se="http://schemas.microsoft.com/office/word/2015/wordml/symex" mc:Ignorable="w14 w15 w16se w16cid w16 w16cex w16sdtdh w16sdtfl w16du">
   <w:font w:name="Century Gothic">
     <w:panose1 w:val="020B0502020202020204"/>
     <w:charset w:val="00"/>
@@ -3494,7 +3500,7 @@
 </file>
 
 <file path=word/glossary/settings.xml><?xml version="1.0" encoding="utf-8"?>
-<w:settings xmlns:mc="http://schemas.openxmlformats.org/markup-compatibility/2006" xmlns:o="urn:schemas-microsoft-com:office:office" xmlns:r="http://schemas.openxmlformats.org/officeDocument/2006/relationships" xmlns:m="http://schemas.openxmlformats.org/officeDocument/2006/math" xmlns:v="urn:schemas-microsoft-com:vml" xmlns:w10="urn:schemas-microsoft-com:office:word" xmlns:w="http://schemas.openxmlformats.org/wordprocessingml/2006/main" xmlns:w14="http://schemas.microsoft.com/office/word/2010/wordml" xmlns:w15="http://schemas.microsoft.com/office/word/2012/wordml" xmlns:w16cex="http://schemas.microsoft.com/office/word/2018/wordml/cex" xmlns:w16cid="http://schemas.microsoft.com/office/word/2016/wordml/cid" xmlns:w16="http://schemas.microsoft.com/office/word/2018/wordml" xmlns:w16du="http://schemas.microsoft.com/office/word/2023/wordml/word16du" xmlns:w16sdtdh="http://schemas.microsoft.com/office/word/2020/wordml/sdtdatahash" xmlns:w16se="http://schemas.microsoft.com/office/word/2015/wordml/symex" xmlns:sl="http://schemas.openxmlformats.org/schemaLibrary/2006/main" mc:Ignorable="w14 w15 w16se w16cid w16 w16cex w16sdtdh w16du">
+<w:settings xmlns:mc="http://schemas.openxmlformats.org/markup-compatibility/2006" xmlns:o="urn:schemas-microsoft-com:office:office" xmlns:r="http://schemas.openxmlformats.org/officeDocument/2006/relationships" xmlns:m="http://schemas.openxmlformats.org/officeDocument/2006/math" xmlns:v="urn:schemas-microsoft-com:vml" xmlns:w10="urn:schemas-microsoft-com:office:word" xmlns:w="http://schemas.openxmlformats.org/wordprocessingml/2006/main" xmlns:w14="http://schemas.microsoft.com/office/word/2010/wordml" xmlns:w15="http://schemas.microsoft.com/office/word/2012/wordml" xmlns:w16cex="http://schemas.microsoft.com/office/word/2018/wordml/cex" xmlns:w16cid="http://schemas.microsoft.com/office/word/2016/wordml/cid" xmlns:w16="http://schemas.microsoft.com/office/word/2018/wordml" xmlns:w16du="http://schemas.microsoft.com/office/word/2023/wordml/word16du" xmlns:w16sdtdh="http://schemas.microsoft.com/office/word/2020/wordml/sdtdatahash" xmlns:w16sdtfl="http://schemas.microsoft.com/office/word/2024/wordml/sdtformatlock" xmlns:w16se="http://schemas.microsoft.com/office/word/2015/wordml/symex" xmlns:sl="http://schemas.openxmlformats.org/schemaLibrary/2006/main" mc:Ignorable="w14 w15 w16se w16cid w16 w16cex w16sdtdh w16sdtfl w16du">
   <w:view w:val="normal"/>
   <w:defaultTabStop w:val="720"/>
   <w:characterSpacingControl w:val="doNotCompress"/>
@@ -3509,8 +3515,10 @@
   </w:compat>
   <w:rsids>
     <w:rsidRoot w:val="00B714DA"/>
+    <w:rsid w:val="00587E98"/>
     <w:rsid w:val="00B714DA"/>
     <w:rsid w:val="00C84743"/>
+    <w:rsid w:val="00E8692F"/>
   </w:rsids>
   <m:mathPr>
     <m:mathFont m:val="Cambria Math"/>
@@ -3534,7 +3542,7 @@
 </file>
 
 <file path=word/glossary/styles.xml><?xml version="1.0" encoding="utf-8"?>
-<w:styles xmlns:mc="http://schemas.openxmlformats.org/markup-compatibility/2006" xmlns:r="http://schemas.openxmlformats.org/officeDocument/2006/relationships" xmlns:w="http://schemas.openxmlformats.org/wordprocessingml/2006/main" xmlns:w14="http://schemas.microsoft.com/office/word/2010/wordml" xmlns:w15="http://schemas.microsoft.com/office/word/2012/wordml" xmlns:w16cex="http://schemas.microsoft.com/office/word/2018/wordml/cex" xmlns:w16cid="http://schemas.microsoft.com/office/word/2016/wordml/cid" xmlns:w16="http://schemas.microsoft.com/office/word/2018/wordml" xmlns:w16du="http://schemas.microsoft.com/office/word/2023/wordml/word16du" xmlns:w16sdtdh="http://schemas.microsoft.com/office/word/2020/wordml/sdtdatahash" xmlns:w16se="http://schemas.microsoft.com/office/word/2015/wordml/symex" mc:Ignorable="w14 w15 w16se w16cid w16 w16cex w16sdtdh w16du">
+<w:styles xmlns:mc="http://schemas.openxmlformats.org/markup-compatibility/2006" xmlns:r="http://schemas.openxmlformats.org/officeDocument/2006/relationships" xmlns:w="http://schemas.openxmlformats.org/wordprocessingml/2006/main" xmlns:w14="http://schemas.microsoft.com/office/word/2010/wordml" xmlns:w15="http://schemas.microsoft.com/office/word/2012/wordml" xmlns:w16cex="http://schemas.microsoft.com/office/word/2018/wordml/cex" xmlns:w16cid="http://schemas.microsoft.com/office/word/2016/wordml/cid" xmlns:w16="http://schemas.microsoft.com/office/word/2018/wordml" xmlns:w16du="http://schemas.microsoft.com/office/word/2023/wordml/word16du" xmlns:w16sdtdh="http://schemas.microsoft.com/office/word/2020/wordml/sdtdatahash" xmlns:w16sdtfl="http://schemas.microsoft.com/office/word/2024/wordml/sdtformatlock" xmlns:w16se="http://schemas.microsoft.com/office/word/2015/wordml/symex" mc:Ignorable="w14 w15 w16se w16cid w16 w16cex w16sdtdh w16sdtfl w16du">
   <w:docDefaults>
     <w:rPrDefault>
       <w:rPr>
@@ -4141,7 +4149,7 @@
 </file>
 
 <file path=word/glossary/webSettings.xml><?xml version="1.0" encoding="utf-8"?>
-<w:webSettings xmlns:mc="http://schemas.openxmlformats.org/markup-compatibility/2006" xmlns:r="http://schemas.openxmlformats.org/officeDocument/2006/relationships" xmlns:w="http://schemas.openxmlformats.org/wordprocessingml/2006/main" xmlns:w14="http://schemas.microsoft.com/office/word/2010/wordml" xmlns:w15="http://schemas.microsoft.com/office/word/2012/wordml" xmlns:w16cex="http://schemas.microsoft.com/office/word/2018/wordml/cex" xmlns:w16cid="http://schemas.microsoft.com/office/word/2016/wordml/cid" xmlns:w16="http://schemas.microsoft.com/office/word/2018/wordml" xmlns:w16du="http://schemas.microsoft.com/office/word/2023/wordml/word16du" xmlns:w16sdtdh="http://schemas.microsoft.com/office/word/2020/wordml/sdtdatahash" xmlns:w16se="http://schemas.microsoft.com/office/word/2015/wordml/symex" mc:Ignorable="w14 w15 w16se w16cid w16 w16cex w16sdtdh w16du">
+<w:webSettings xmlns:mc="http://schemas.openxmlformats.org/markup-compatibility/2006" xmlns:r="http://schemas.openxmlformats.org/officeDocument/2006/relationships" xmlns:w="http://schemas.openxmlformats.org/wordprocessingml/2006/main" xmlns:w14="http://schemas.microsoft.com/office/word/2010/wordml" xmlns:w15="http://schemas.microsoft.com/office/word/2012/wordml" xmlns:w16cex="http://schemas.microsoft.com/office/word/2018/wordml/cex" xmlns:w16cid="http://schemas.microsoft.com/office/word/2016/wordml/cid" xmlns:w16="http://schemas.microsoft.com/office/word/2018/wordml" xmlns:w16du="http://schemas.microsoft.com/office/word/2023/wordml/word16du" xmlns:w16sdtdh="http://schemas.microsoft.com/office/word/2020/wordml/sdtdatahash" xmlns:w16sdtfl="http://schemas.microsoft.com/office/word/2024/wordml/sdtformatlock" xmlns:w16se="http://schemas.microsoft.com/office/word/2015/wordml/symex" mc:Ignorable="w14 w15 w16se w16cid w16 w16cex w16sdtdh w16sdtfl w16du">
   <w:optimizeForBrowser/>
   <w:allowPNG/>
 </w:webSettings>
